--- a/GIT.docx
+++ b/GIT.docx
@@ -1637,14 +1637,17 @@
       </w:pPr>
       <w:r>
         <w:rPr>
-          <w:noProof/>
+          <w:rFonts w:ascii="Times New Roman" w:hAnsi="Times New Roman" w:cs="Times New Roman"/>
+          <w:sz w:val="24"/>
+          <w:szCs w:val="24"/>
+          <w:lang w:val="id-ID"/>
         </w:rPr>
         <w:lastRenderedPageBreak/>
         <w:drawing>
-          <wp:inline distT="0" distB="0" distL="0" distR="0" wp14:anchorId="261C0D37" wp14:editId="11BA0437">
-            <wp:extent cx="5943600" cy="2587625"/>
-            <wp:effectExtent l="0" t="0" r="0" b="3175"/>
-            <wp:docPr id="2146321438" name="Picture 7" descr="Log revisi yang sudah dibuat"/>
+          <wp:inline distT="0" distB="0" distL="0" distR="0" wp14:anchorId="7456CE70" wp14:editId="046937BF">
+            <wp:extent cx="5943600" cy="1592580"/>
+            <wp:effectExtent l="0" t="0" r="0" b="7620"/>
+            <wp:docPr id="244994388" name="Picture 1"/>
             <wp:cNvGraphicFramePr>
               <a:graphicFrameLocks xmlns:a="http://schemas.openxmlformats.org/drawingml/2006/main" noChangeAspect="1"/>
             </wp:cNvGraphicFramePr>
@@ -1652,36 +1655,23 @@
               <a:graphicData uri="http://schemas.openxmlformats.org/drawingml/2006/picture">
                 <pic:pic xmlns:pic="http://schemas.openxmlformats.org/drawingml/2006/picture">
                   <pic:nvPicPr>
-                    <pic:cNvPr id="0" name="Picture 16" descr="Log revisi yang sudah dibuat"/>
-                    <pic:cNvPicPr>
-                      <a:picLocks noChangeAspect="1" noChangeArrowheads="1"/>
-                    </pic:cNvPicPr>
+                    <pic:cNvPr id="244994388" name=""/>
+                    <pic:cNvPicPr/>
                   </pic:nvPicPr>
                   <pic:blipFill>
-                    <a:blip r:embed="rId14">
-                      <a:extLst>
-                        <a:ext uri="{28A0092B-C50C-407E-A947-70E740481C1C}">
-                          <a14:useLocalDpi xmlns:a14="http://schemas.microsoft.com/office/drawing/2010/main" val="0"/>
-                        </a:ext>
-                      </a:extLst>
-                    </a:blip>
-                    <a:srcRect/>
+                    <a:blip r:embed="rId14"/>
                     <a:stretch>
                       <a:fillRect/>
                     </a:stretch>
                   </pic:blipFill>
-                  <pic:spPr bwMode="auto">
+                  <pic:spPr>
                     <a:xfrm>
                       <a:off x="0" y="0"/>
-                      <a:ext cx="5943600" cy="2587625"/>
+                      <a:ext cx="5943600" cy="1592580"/>
                     </a:xfrm>
                     <a:prstGeom prst="rect">
                       <a:avLst/>
                     </a:prstGeom>
-                    <a:noFill/>
-                    <a:ln>
-                      <a:noFill/>
-                    </a:ln>
                   </pic:spPr>
                 </pic:pic>
               </a:graphicData>
@@ -1828,7 +1818,6 @@
           <w:rFonts w:ascii="Times New Roman" w:hAnsi="Times New Roman" w:cs="Times New Roman"/>
           <w:sz w:val="24"/>
           <w:szCs w:val="24"/>
-          <w:lang w:val="id-ID"/>
         </w:rPr>
       </w:pPr>
       <w:r>
@@ -1839,10 +1828,10 @@
           <w:lang w:val="id-ID"/>
         </w:rPr>
         <w:drawing>
-          <wp:inline distT="0" distB="0" distL="0" distR="0" wp14:anchorId="0FE6C2DB" wp14:editId="42EF1F77">
-            <wp:extent cx="5943600" cy="648970"/>
-            <wp:effectExtent l="0" t="0" r="0" b="0"/>
-            <wp:docPr id="922324639" name="Picture 1"/>
+          <wp:inline distT="0" distB="0" distL="0" distR="0" wp14:anchorId="6035BA75" wp14:editId="1CDFF37D">
+            <wp:extent cx="5943600" cy="319405"/>
+            <wp:effectExtent l="0" t="0" r="0" b="4445"/>
+            <wp:docPr id="801278896" name="Picture 1"/>
             <wp:cNvGraphicFramePr>
               <a:graphicFrameLocks xmlns:a="http://schemas.openxmlformats.org/drawingml/2006/main" noChangeAspect="1"/>
             </wp:cNvGraphicFramePr>
@@ -1850,7 +1839,7 @@
               <a:graphicData uri="http://schemas.openxmlformats.org/drawingml/2006/picture">
                 <pic:pic xmlns:pic="http://schemas.openxmlformats.org/drawingml/2006/picture">
                   <pic:nvPicPr>
-                    <pic:cNvPr id="922324639" name=""/>
+                    <pic:cNvPr id="801278896" name=""/>
                     <pic:cNvPicPr/>
                   </pic:nvPicPr>
                   <pic:blipFill>
@@ -1862,7 +1851,7 @@
                   <pic:spPr>
                     <a:xfrm>
                       <a:off x="0" y="0"/>
-                      <a:ext cx="5943600" cy="648970"/>
+                      <a:ext cx="5943600" cy="319405"/>
                     </a:xfrm>
                     <a:prstGeom prst="rect">
                       <a:avLst/>
@@ -2015,10 +2004,10 @@
           <w:lang w:val="id-ID"/>
         </w:rPr>
         <w:drawing>
-          <wp:inline distT="0" distB="0" distL="0" distR="0" wp14:anchorId="5E6CBE90" wp14:editId="4E9E3D3A">
-            <wp:extent cx="5943600" cy="1310640"/>
-            <wp:effectExtent l="0" t="0" r="0" b="3810"/>
-            <wp:docPr id="833245762" name="Picture 1"/>
+          <wp:inline distT="0" distB="0" distL="0" distR="0" wp14:anchorId="6A525AD4" wp14:editId="471CFF33">
+            <wp:extent cx="5943600" cy="1551940"/>
+            <wp:effectExtent l="0" t="0" r="0" b="0"/>
+            <wp:docPr id="798607547" name="Picture 1"/>
             <wp:cNvGraphicFramePr>
               <a:graphicFrameLocks xmlns:a="http://schemas.openxmlformats.org/drawingml/2006/main" noChangeAspect="1"/>
             </wp:cNvGraphicFramePr>
@@ -2026,7 +2015,7 @@
               <a:graphicData uri="http://schemas.openxmlformats.org/drawingml/2006/picture">
                 <pic:pic xmlns:pic="http://schemas.openxmlformats.org/drawingml/2006/picture">
                   <pic:nvPicPr>
-                    <pic:cNvPr id="833245762" name=""/>
+                    <pic:cNvPr id="798607547" name=""/>
                     <pic:cNvPicPr/>
                   </pic:nvPicPr>
                   <pic:blipFill>
@@ -2038,7 +2027,7 @@
                   <pic:spPr>
                     <a:xfrm>
                       <a:off x="0" y="0"/>
-                      <a:ext cx="5943600" cy="1310640"/>
+                      <a:ext cx="5943600" cy="1551940"/>
                     </a:xfrm>
                     <a:prstGeom prst="rect">
                       <a:avLst/>
@@ -2178,24 +2167,27 @@
         <w:ind w:left="1080"/>
         <w:rPr>
           <w:rFonts w:ascii="Times New Roman" w:hAnsi="Times New Roman" w:cs="Times New Roman"/>
-          <w:sz w:val="24"/>
-          <w:szCs w:val="24"/>
-          <w:lang w:val="id-ID"/>
-        </w:rPr>
-      </w:pPr>
-      <w:r>
-        <w:rPr>
-          <w:rFonts w:ascii="Times New Roman" w:hAnsi="Times New Roman" w:cs="Times New Roman"/>
-          <w:sz w:val="24"/>
-          <w:szCs w:val="24"/>
-          <w:lang w:val="id-ID"/>
-        </w:rPr>
-        <w:lastRenderedPageBreak/>
+          <w:b/>
+          <w:bCs/>
+          <w:sz w:val="24"/>
+          <w:szCs w:val="24"/>
+          <w:lang w:val="id-ID"/>
+        </w:rPr>
+      </w:pPr>
+      <w:r>
+        <w:rPr>
+          <w:rFonts w:ascii="Times New Roman" w:hAnsi="Times New Roman" w:cs="Times New Roman"/>
+          <w:b/>
+          <w:bCs/>
+          <w:sz w:val="24"/>
+          <w:szCs w:val="24"/>
+          <w:lang w:val="id-ID"/>
+        </w:rPr>
         <w:drawing>
-          <wp:inline distT="0" distB="0" distL="0" distR="0" wp14:anchorId="1D5780AC" wp14:editId="6FA20E00">
-            <wp:extent cx="5943600" cy="2606675"/>
-            <wp:effectExtent l="0" t="0" r="0" b="3175"/>
-            <wp:docPr id="1654675706" name="Picture 1"/>
+          <wp:inline distT="0" distB="0" distL="0" distR="0" wp14:anchorId="2C630359" wp14:editId="224C39B3">
+            <wp:extent cx="5943600" cy="1646555"/>
+            <wp:effectExtent l="0" t="0" r="0" b="0"/>
+            <wp:docPr id="1715775621" name="Picture 1"/>
             <wp:cNvGraphicFramePr>
               <a:graphicFrameLocks xmlns:a="http://schemas.openxmlformats.org/drawingml/2006/main" noChangeAspect="1"/>
             </wp:cNvGraphicFramePr>
@@ -2203,7 +2195,7 @@
               <a:graphicData uri="http://schemas.openxmlformats.org/drawingml/2006/picture">
                 <pic:pic xmlns:pic="http://schemas.openxmlformats.org/drawingml/2006/picture">
                   <pic:nvPicPr>
-                    <pic:cNvPr id="1654675706" name=""/>
+                    <pic:cNvPr id="1715775621" name=""/>
                     <pic:cNvPicPr/>
                   </pic:nvPicPr>
                   <pic:blipFill>
@@ -2215,7 +2207,480 @@
                   <pic:spPr>
                     <a:xfrm>
                       <a:off x="0" y="0"/>
-                      <a:ext cx="5943600" cy="2606675"/>
+                      <a:ext cx="5943600" cy="1646555"/>
+                    </a:xfrm>
+                    <a:prstGeom prst="rect">
+                      <a:avLst/>
+                    </a:prstGeom>
+                  </pic:spPr>
+                </pic:pic>
+              </a:graphicData>
+            </a:graphic>
+          </wp:inline>
+        </w:drawing>
+      </w:r>
+    </w:p>
+    <w:p>
+      <w:pPr>
+        <w:pStyle w:val="ListParagraph"/>
+        <w:numPr>
+          <w:ilvl w:val="0"/>
+          <w:numId w:val="1"/>
+        </w:numPr>
+        <w:rPr>
+          <w:rFonts w:ascii="Times New Roman" w:hAnsi="Times New Roman" w:cs="Times New Roman"/>
+          <w:b/>
+          <w:bCs/>
+          <w:sz w:val="24"/>
+          <w:szCs w:val="24"/>
+          <w:lang w:val="id-ID"/>
+        </w:rPr>
+      </w:pPr>
+      <w:r>
+        <w:rPr>
+          <w:rFonts w:ascii="Times New Roman" w:hAnsi="Times New Roman" w:cs="Times New Roman"/>
+          <w:b/>
+          <w:bCs/>
+          <w:sz w:val="24"/>
+          <w:szCs w:val="24"/>
+          <w:lang w:val="id-ID"/>
+        </w:rPr>
+        <w:lastRenderedPageBreak/>
+        <w:t>Meihat Perbandingan Revisi dengan Git Diff</w:t>
+      </w:r>
+    </w:p>
+    <w:p>
+      <w:pPr>
+        <w:pStyle w:val="ListParagraph"/>
+        <w:rPr>
+          <w:rFonts w:ascii="Times New Roman" w:hAnsi="Times New Roman" w:cs="Times New Roman"/>
+          <w:sz w:val="24"/>
+          <w:szCs w:val="24"/>
+          <w:lang w:val="id-ID"/>
+        </w:rPr>
+      </w:pPr>
+      <w:r>
+        <w:rPr>
+          <w:rFonts w:ascii="Times New Roman" w:hAnsi="Times New Roman" w:cs="Times New Roman"/>
+          <w:sz w:val="24"/>
+          <w:szCs w:val="24"/>
+          <w:lang w:val="id-ID"/>
+        </w:rPr>
+        <w:t>Git diff berfungsi untuk melihat perbedaan perubahan di revisi.</w:t>
+      </w:r>
+    </w:p>
+    <w:p>
+      <w:pPr>
+        <w:pStyle w:val="ListParagraph"/>
+        <w:numPr>
+          <w:ilvl w:val="0"/>
+          <w:numId w:val="5"/>
+        </w:numPr>
+        <w:rPr>
+          <w:rFonts w:ascii="Times New Roman" w:hAnsi="Times New Roman" w:cs="Times New Roman"/>
+          <w:sz w:val="24"/>
+          <w:szCs w:val="24"/>
+          <w:lang w:val="id-ID"/>
+        </w:rPr>
+      </w:pPr>
+      <w:r>
+        <w:rPr>
+          <w:rFonts w:ascii="Times New Roman" w:hAnsi="Times New Roman" w:cs="Times New Roman"/>
+          <w:sz w:val="24"/>
+          <w:szCs w:val="24"/>
+          <w:lang w:val="id-ID"/>
+        </w:rPr>
+        <w:t>Melihat Perbandingan Perubahan yang Dilakukan pada Revisi</w:t>
+      </w:r>
+    </w:p>
+    <w:p>
+      <w:pPr>
+        <w:pStyle w:val="ListParagraph"/>
+        <w:ind w:left="1080"/>
+        <w:rPr>
+          <w:rFonts w:ascii="Times New Roman" w:hAnsi="Times New Roman" w:cs="Times New Roman"/>
+          <w:sz w:val="24"/>
+          <w:szCs w:val="24"/>
+          <w:lang w:val="id-ID"/>
+        </w:rPr>
+      </w:pPr>
+      <w:r>
+        <w:rPr>
+          <w:rFonts w:ascii="Times New Roman" w:hAnsi="Times New Roman" w:cs="Times New Roman"/>
+          <w:sz w:val="24"/>
+          <w:szCs w:val="24"/>
+          <w:lang w:val="id-ID"/>
+        </w:rPr>
+        <w:drawing>
+          <wp:inline distT="0" distB="0" distL="0" distR="0" wp14:anchorId="0885A9EA" wp14:editId="0AD42F1B">
+            <wp:extent cx="5925377" cy="228632"/>
+            <wp:effectExtent l="0" t="0" r="0" b="0"/>
+            <wp:docPr id="1001524612" name="Picture 1"/>
+            <wp:cNvGraphicFramePr>
+              <a:graphicFrameLocks xmlns:a="http://schemas.openxmlformats.org/drawingml/2006/main" noChangeAspect="1"/>
+            </wp:cNvGraphicFramePr>
+            <a:graphic xmlns:a="http://schemas.openxmlformats.org/drawingml/2006/main">
+              <a:graphicData uri="http://schemas.openxmlformats.org/drawingml/2006/picture">
+                <pic:pic xmlns:pic="http://schemas.openxmlformats.org/drawingml/2006/picture">
+                  <pic:nvPicPr>
+                    <pic:cNvPr id="1001524612" name=""/>
+                    <pic:cNvPicPr/>
+                  </pic:nvPicPr>
+                  <pic:blipFill>
+                    <a:blip r:embed="rId21"/>
+                    <a:stretch>
+                      <a:fillRect/>
+                    </a:stretch>
+                  </pic:blipFill>
+                  <pic:spPr>
+                    <a:xfrm>
+                      <a:off x="0" y="0"/>
+                      <a:ext cx="5925377" cy="228632"/>
+                    </a:xfrm>
+                    <a:prstGeom prst="rect">
+                      <a:avLst/>
+                    </a:prstGeom>
+                  </pic:spPr>
+                </pic:pic>
+              </a:graphicData>
+            </a:graphic>
+          </wp:inline>
+        </w:drawing>
+      </w:r>
+    </w:p>
+    <w:p>
+      <w:pPr>
+        <w:pStyle w:val="ListParagraph"/>
+        <w:ind w:left="1080"/>
+        <w:rPr>
+          <w:rFonts w:ascii="Times New Roman" w:hAnsi="Times New Roman" w:cs="Times New Roman"/>
+          <w:sz w:val="24"/>
+          <w:szCs w:val="24"/>
+        </w:rPr>
+      </w:pPr>
+      <w:r>
+        <w:rPr>
+          <w:rFonts w:ascii="Times New Roman" w:hAnsi="Times New Roman" w:cs="Times New Roman"/>
+          <w:sz w:val="24"/>
+          <w:szCs w:val="24"/>
+        </w:rPr>
+        <w:t>54bb58af2ccfe8d25518a2596fedfb6775ba039c</w:t>
+      </w:r>
+      <w:r>
+        <w:rPr>
+          <w:rFonts w:ascii="Times New Roman" w:hAnsi="Times New Roman" w:cs="Times New Roman"/>
+          <w:sz w:val="24"/>
+          <w:szCs w:val="24"/>
+        </w:rPr>
+        <w:t xml:space="preserve"> adalah nomor revisi yang ingin dilihat</w:t>
+      </w:r>
+      <w:r>
+        <w:rPr>
+          <w:rFonts w:ascii="Times New Roman" w:hAnsi="Times New Roman" w:cs="Times New Roman"/>
+          <w:sz w:val="24"/>
+          <w:szCs w:val="24"/>
+        </w:rPr>
+        <w:t>.</w:t>
+      </w:r>
+    </w:p>
+    <w:p>
+      <w:pPr>
+        <w:pStyle w:val="ListParagraph"/>
+        <w:ind w:left="1080"/>
+        <w:rPr>
+          <w:rFonts w:ascii="Times New Roman" w:hAnsi="Times New Roman" w:cs="Times New Roman"/>
+          <w:sz w:val="24"/>
+          <w:szCs w:val="24"/>
+        </w:rPr>
+      </w:pPr>
+      <w:r>
+        <w:rPr>
+          <w:rFonts w:ascii="Times New Roman" w:hAnsi="Times New Roman" w:cs="Times New Roman"/>
+          <w:sz w:val="24"/>
+          <w:szCs w:val="24"/>
+        </w:rPr>
+        <w:drawing>
+          <wp:inline distT="0" distB="0" distL="0" distR="0" wp14:anchorId="385F9A9A" wp14:editId="45BD4DFB">
+            <wp:extent cx="5943600" cy="2091690"/>
+            <wp:effectExtent l="0" t="0" r="0" b="3810"/>
+            <wp:docPr id="1270609286" name="Picture 1"/>
+            <wp:cNvGraphicFramePr>
+              <a:graphicFrameLocks xmlns:a="http://schemas.openxmlformats.org/drawingml/2006/main" noChangeAspect="1"/>
+            </wp:cNvGraphicFramePr>
+            <a:graphic xmlns:a="http://schemas.openxmlformats.org/drawingml/2006/main">
+              <a:graphicData uri="http://schemas.openxmlformats.org/drawingml/2006/picture">
+                <pic:pic xmlns:pic="http://schemas.openxmlformats.org/drawingml/2006/picture">
+                  <pic:nvPicPr>
+                    <pic:cNvPr id="1270609286" name=""/>
+                    <pic:cNvPicPr/>
+                  </pic:nvPicPr>
+                  <pic:blipFill>
+                    <a:blip r:embed="rId22"/>
+                    <a:stretch>
+                      <a:fillRect/>
+                    </a:stretch>
+                  </pic:blipFill>
+                  <pic:spPr>
+                    <a:xfrm>
+                      <a:off x="0" y="0"/>
+                      <a:ext cx="5943600" cy="2091690"/>
+                    </a:xfrm>
+                    <a:prstGeom prst="rect">
+                      <a:avLst/>
+                    </a:prstGeom>
+                  </pic:spPr>
+                </pic:pic>
+              </a:graphicData>
+            </a:graphic>
+          </wp:inline>
+        </w:drawing>
+      </w:r>
+    </w:p>
+    <w:p>
+      <w:pPr>
+        <w:pStyle w:val="ListParagraph"/>
+        <w:ind w:left="1080"/>
+        <w:rPr>
+          <w:rFonts w:ascii="Times New Roman" w:hAnsi="Times New Roman" w:cs="Times New Roman"/>
+          <w:sz w:val="24"/>
+          <w:szCs w:val="24"/>
+        </w:rPr>
+      </w:pPr>
+      <w:r>
+        <w:rPr>
+          <w:rFonts w:ascii="Times New Roman" w:hAnsi="Times New Roman" w:cs="Times New Roman"/>
+          <w:sz w:val="24"/>
+          <w:szCs w:val="24"/>
+        </w:rPr>
+        <w:t>Simbol plus (+) artinya kode yang ditambahkan. Sedangkan jika terdapat simbil minum (-)</w:t>
+      </w:r>
+      <w:r>
+        <w:rPr>
+          <w:rFonts w:ascii="Times New Roman" w:hAnsi="Times New Roman" w:cs="Times New Roman"/>
+          <w:sz w:val="24"/>
+          <w:szCs w:val="24"/>
+        </w:rPr>
+        <w:t xml:space="preserve"> artinya kode yang dihapus.</w:t>
+      </w:r>
+    </w:p>
+    <w:p>
+      <w:pPr>
+        <w:pStyle w:val="ListParagraph"/>
+        <w:numPr>
+          <w:ilvl w:val="0"/>
+          <w:numId w:val="5"/>
+        </w:numPr>
+        <w:rPr>
+          <w:rFonts w:ascii="Times New Roman" w:hAnsi="Times New Roman" w:cs="Times New Roman"/>
+          <w:sz w:val="24"/>
+          <w:szCs w:val="24"/>
+        </w:rPr>
+      </w:pPr>
+      <w:r>
+        <w:rPr>
+          <w:rFonts w:ascii="Times New Roman" w:hAnsi="Times New Roman" w:cs="Times New Roman"/>
+          <w:sz w:val="24"/>
+          <w:szCs w:val="24"/>
+        </w:rPr>
+        <w:t>Melihat Perbandingan pada File</w:t>
+      </w:r>
+    </w:p>
+    <w:p>
+      <w:pPr>
+        <w:pStyle w:val="ListParagraph"/>
+        <w:ind w:left="1080"/>
+        <w:rPr>
+          <w:rFonts w:ascii="Times New Roman" w:hAnsi="Times New Roman" w:cs="Times New Roman"/>
+          <w:sz w:val="24"/>
+          <w:szCs w:val="24"/>
+        </w:rPr>
+      </w:pPr>
+      <w:r>
+        <w:rPr>
+          <w:rFonts w:ascii="Times New Roman" w:hAnsi="Times New Roman" w:cs="Times New Roman"/>
+          <w:sz w:val="24"/>
+          <w:szCs w:val="24"/>
+        </w:rPr>
+        <w:t>Apa bila kita melakukan banyak perubahan, maka akan banyak sekali tampil output. Karena itu, kita mungkin hanya perlu melihat perubahan untuk file tertentu saja. Untuk melihat perbandingan perubahan pada file tertentu, gunakan perintah berikut.</w:t>
+      </w:r>
+    </w:p>
+    <w:p>
+      <w:pPr>
+        <w:pStyle w:val="ListParagraph"/>
+        <w:ind w:left="1080"/>
+        <w:rPr>
+          <w:rFonts w:ascii="Times New Roman" w:hAnsi="Times New Roman" w:cs="Times New Roman"/>
+          <w:sz w:val="24"/>
+          <w:szCs w:val="24"/>
+          <w:lang w:val="id-ID"/>
+        </w:rPr>
+      </w:pPr>
+      <w:r>
+        <w:rPr>
+          <w:rFonts w:ascii="Times New Roman" w:hAnsi="Times New Roman" w:cs="Times New Roman"/>
+          <w:sz w:val="24"/>
+          <w:szCs w:val="24"/>
+          <w:lang w:val="id-ID"/>
+        </w:rPr>
+        <w:drawing>
+          <wp:inline distT="0" distB="0" distL="0" distR="0" wp14:anchorId="24587524" wp14:editId="21F91BA5">
+            <wp:extent cx="5943600" cy="421640"/>
+            <wp:effectExtent l="0" t="0" r="0" b="0"/>
+            <wp:docPr id="1873080733" name="Picture 1"/>
+            <wp:cNvGraphicFramePr>
+              <a:graphicFrameLocks xmlns:a="http://schemas.openxmlformats.org/drawingml/2006/main" noChangeAspect="1"/>
+            </wp:cNvGraphicFramePr>
+            <a:graphic xmlns:a="http://schemas.openxmlformats.org/drawingml/2006/main">
+              <a:graphicData uri="http://schemas.openxmlformats.org/drawingml/2006/picture">
+                <pic:pic xmlns:pic="http://schemas.openxmlformats.org/drawingml/2006/picture">
+                  <pic:nvPicPr>
+                    <pic:cNvPr id="1873080733" name=""/>
+                    <pic:cNvPicPr/>
+                  </pic:nvPicPr>
+                  <pic:blipFill>
+                    <a:blip r:embed="rId23"/>
+                    <a:stretch>
+                      <a:fillRect/>
+                    </a:stretch>
+                  </pic:blipFill>
+                  <pic:spPr>
+                    <a:xfrm>
+                      <a:off x="0" y="0"/>
+                      <a:ext cx="5943600" cy="421640"/>
+                    </a:xfrm>
+                    <a:prstGeom prst="rect">
+                      <a:avLst/>
+                    </a:prstGeom>
+                  </pic:spPr>
+                </pic:pic>
+              </a:graphicData>
+            </a:graphic>
+          </wp:inline>
+        </w:drawing>
+      </w:r>
+    </w:p>
+    <w:p>
+      <w:pPr>
+        <w:pStyle w:val="ListParagraph"/>
+        <w:ind w:left="1080"/>
+        <w:rPr>
+          <w:rFonts w:ascii="Times New Roman" w:hAnsi="Times New Roman" w:cs="Times New Roman"/>
+          <w:sz w:val="24"/>
+          <w:szCs w:val="24"/>
+        </w:rPr>
+      </w:pPr>
+      <w:r>
+        <w:rPr>
+          <w:rFonts w:ascii="Times New Roman" w:hAnsi="Times New Roman" w:cs="Times New Roman"/>
+          <w:sz w:val="24"/>
+          <w:szCs w:val="24"/>
+        </w:rPr>
+        <w:t>Perintah di atas akan melihat perbedaan perubahan pada file </w:t>
+      </w:r>
+      <w:r>
+        <w:rPr>
+          <w:rFonts w:ascii="Times New Roman" w:hAnsi="Times New Roman" w:cs="Times New Roman"/>
+          <w:b/>
+          <w:bCs/>
+          <w:sz w:val="24"/>
+          <w:szCs w:val="24"/>
+        </w:rPr>
+        <w:t>index.html</w:t>
+      </w:r>
+      <w:r>
+        <w:rPr>
+          <w:rFonts w:ascii="Times New Roman" w:hAnsi="Times New Roman" w:cs="Times New Roman"/>
+          <w:sz w:val="24"/>
+          <w:szCs w:val="24"/>
+        </w:rPr>
+        <w:t> saja.</w:t>
+      </w:r>
+    </w:p>
+    <w:p>
+      <w:pPr>
+        <w:pStyle w:val="ListParagraph"/>
+        <w:numPr>
+          <w:ilvl w:val="0"/>
+          <w:numId w:val="5"/>
+        </w:numPr>
+        <w:rPr>
+          <w:rFonts w:ascii="Times New Roman" w:hAnsi="Times New Roman" w:cs="Times New Roman"/>
+          <w:sz w:val="24"/>
+          <w:szCs w:val="24"/>
+          <w:lang w:val="id-ID"/>
+        </w:rPr>
+      </w:pPr>
+      <w:r>
+        <w:rPr>
+          <w:rFonts w:ascii="Times New Roman" w:hAnsi="Times New Roman" w:cs="Times New Roman"/>
+          <w:sz w:val="24"/>
+          <w:szCs w:val="24"/>
+        </w:rPr>
+        <w:t>Melihat Perbandingan anatar Revisi/Commit</w:t>
+      </w:r>
+    </w:p>
+    <w:p>
+      <w:pPr>
+        <w:pStyle w:val="ListParagraph"/>
+        <w:ind w:left="1080"/>
+        <w:rPr>
+          <w:rFonts w:ascii="Times New Roman" w:hAnsi="Times New Roman" w:cs="Times New Roman"/>
+          <w:sz w:val="24"/>
+          <w:szCs w:val="24"/>
+        </w:rPr>
+      </w:pPr>
+      <w:r>
+        <w:rPr>
+          <w:rFonts w:ascii="Times New Roman" w:hAnsi="Times New Roman" w:cs="Times New Roman"/>
+          <w:sz w:val="24"/>
+          <w:szCs w:val="24"/>
+        </w:rPr>
+        <w:t>Perintah untuk membandingkan perubahan pada revisi dengan revisi yang lain adalah sebagai berikut.</w:t>
+      </w:r>
+    </w:p>
+    <w:p>
+      <w:pPr>
+        <w:pStyle w:val="ListParagraph"/>
+        <w:ind w:left="1080"/>
+        <w:rPr>
+          <w:rFonts w:ascii="Times New Roman" w:hAnsi="Times New Roman" w:cs="Times New Roman"/>
+          <w:sz w:val="24"/>
+          <w:szCs w:val="24"/>
+          <w:lang w:val="id-ID"/>
+        </w:rPr>
+      </w:pPr>
+      <w:r>
+        <w:rPr>
+          <w:rFonts w:ascii="Times New Roman" w:hAnsi="Times New Roman" w:cs="Times New Roman"/>
+          <w:sz w:val="24"/>
+          <w:szCs w:val="24"/>
+          <w:lang w:val="id-ID"/>
+        </w:rPr>
+        <w:drawing>
+          <wp:inline distT="0" distB="0" distL="0" distR="0" wp14:anchorId="30EFC240" wp14:editId="4F4781FD">
+            <wp:extent cx="5943600" cy="513080"/>
+            <wp:effectExtent l="0" t="0" r="0" b="1270"/>
+            <wp:docPr id="1461995456" name="Picture 1"/>
+            <wp:cNvGraphicFramePr>
+              <a:graphicFrameLocks xmlns:a="http://schemas.openxmlformats.org/drawingml/2006/main" noChangeAspect="1"/>
+            </wp:cNvGraphicFramePr>
+            <a:graphic xmlns:a="http://schemas.openxmlformats.org/drawingml/2006/main">
+              <a:graphicData uri="http://schemas.openxmlformats.org/drawingml/2006/picture">
+                <pic:pic xmlns:pic="http://schemas.openxmlformats.org/drawingml/2006/picture">
+                  <pic:nvPicPr>
+                    <pic:cNvPr id="1461995456" name=""/>
+                    <pic:cNvPicPr/>
+                  </pic:nvPicPr>
+                  <pic:blipFill>
+                    <a:blip r:embed="rId24"/>
+                    <a:stretch>
+                      <a:fillRect/>
+                    </a:stretch>
+                  </pic:blipFill>
+                  <pic:spPr>
+                    <a:xfrm>
+                      <a:off x="0" y="0"/>
+                      <a:ext cx="5943600" cy="513080"/>
                     </a:xfrm>
                     <a:prstGeom prst="rect">
                       <a:avLst/>
@@ -2330,16 +2795,16 @@
     </w:lvl>
   </w:abstractNum>
   <w:abstractNum w:abstractNumId="1" w15:restartNumberingAfterBreak="0">
-    <w:nsid w:val="538D0132"/>
+    <w:nsid w:val="4EA43140"/>
     <w:multiLevelType w:val="hybridMultilevel"/>
-    <w:tmpl w:val="9E161B4C"/>
-    <w:lvl w:ilvl="0" w:tplc="04090015">
+    <w:tmpl w:val="7E62DC40"/>
+    <w:lvl w:ilvl="0" w:tplc="B2F854A4">
       <w:start w:val="1"/>
-      <w:numFmt w:val="upperLetter"/>
+      <w:numFmt w:val="decimal"/>
       <w:lvlText w:val="%1."/>
       <w:lvlJc w:val="left"/>
       <w:pPr>
-        <w:ind w:left="720" w:hanging="360"/>
+        <w:ind w:left="1080" w:hanging="360"/>
       </w:pPr>
       <w:rPr>
         <w:rFonts w:hint="default"/>
@@ -2351,7 +2816,7 @@
       <w:lvlText w:val="%2."/>
       <w:lvlJc w:val="left"/>
       <w:pPr>
-        <w:ind w:left="1440" w:hanging="360"/>
+        <w:ind w:left="1800" w:hanging="360"/>
       </w:pPr>
     </w:lvl>
     <w:lvl w:ilvl="2" w:tplc="0409001B" w:tentative="1">
@@ -2360,7 +2825,7 @@
       <w:lvlText w:val="%3."/>
       <w:lvlJc w:val="right"/>
       <w:pPr>
-        <w:ind w:left="2160" w:hanging="180"/>
+        <w:ind w:left="2520" w:hanging="180"/>
       </w:pPr>
     </w:lvl>
     <w:lvl w:ilvl="3" w:tplc="0409000F" w:tentative="1">
@@ -2369,7 +2834,7 @@
       <w:lvlText w:val="%4."/>
       <w:lvlJc w:val="left"/>
       <w:pPr>
-        <w:ind w:left="2880" w:hanging="360"/>
+        <w:ind w:left="3240" w:hanging="360"/>
       </w:pPr>
     </w:lvl>
     <w:lvl w:ilvl="4" w:tplc="04090019" w:tentative="1">
@@ -2378,7 +2843,7 @@
       <w:lvlText w:val="%5."/>
       <w:lvlJc w:val="left"/>
       <w:pPr>
-        <w:ind w:left="3600" w:hanging="360"/>
+        <w:ind w:left="3960" w:hanging="360"/>
       </w:pPr>
     </w:lvl>
     <w:lvl w:ilvl="5" w:tplc="0409001B" w:tentative="1">
@@ -2387,7 +2852,7 @@
       <w:lvlText w:val="%6."/>
       <w:lvlJc w:val="right"/>
       <w:pPr>
-        <w:ind w:left="4320" w:hanging="180"/>
+        <w:ind w:left="4680" w:hanging="180"/>
       </w:pPr>
     </w:lvl>
     <w:lvl w:ilvl="6" w:tplc="0409000F" w:tentative="1">
@@ -2396,7 +2861,7 @@
       <w:lvlText w:val="%7."/>
       <w:lvlJc w:val="left"/>
       <w:pPr>
-        <w:ind w:left="5040" w:hanging="360"/>
+        <w:ind w:left="5400" w:hanging="360"/>
       </w:pPr>
     </w:lvl>
     <w:lvl w:ilvl="7" w:tplc="04090019" w:tentative="1">
@@ -2405,7 +2870,7 @@
       <w:lvlText w:val="%8."/>
       <w:lvlJc w:val="left"/>
       <w:pPr>
-        <w:ind w:left="5760" w:hanging="360"/>
+        <w:ind w:left="6120" w:hanging="360"/>
       </w:pPr>
     </w:lvl>
     <w:lvl w:ilvl="8" w:tplc="0409001B" w:tentative="1">
@@ -2414,11 +2879,102 @@
       <w:lvlText w:val="%9."/>
       <w:lvlJc w:val="right"/>
       <w:pPr>
-        <w:ind w:left="6480" w:hanging="180"/>
+        <w:ind w:left="6840" w:hanging="180"/>
       </w:pPr>
     </w:lvl>
   </w:abstractNum>
   <w:abstractNum w:abstractNumId="2" w15:restartNumberingAfterBreak="0">
+    <w:nsid w:val="538D0132"/>
+    <w:multiLevelType w:val="hybridMultilevel"/>
+    <w:tmpl w:val="936E91F4"/>
+    <w:lvl w:ilvl="0" w:tplc="AB0A4CF8">
+      <w:start w:val="1"/>
+      <w:numFmt w:val="upperLetter"/>
+      <w:lvlText w:val="%1."/>
+      <w:lvlJc w:val="left"/>
+      <w:pPr>
+        <w:ind w:left="720" w:hanging="360"/>
+      </w:pPr>
+      <w:rPr>
+        <w:rFonts w:hint="default"/>
+        <w:b/>
+        <w:bCs/>
+      </w:rPr>
+    </w:lvl>
+    <w:lvl w:ilvl="1" w:tplc="04090019" w:tentative="1">
+      <w:start w:val="1"/>
+      <w:numFmt w:val="lowerLetter"/>
+      <w:lvlText w:val="%2."/>
+      <w:lvlJc w:val="left"/>
+      <w:pPr>
+        <w:ind w:left="1440" w:hanging="360"/>
+      </w:pPr>
+    </w:lvl>
+    <w:lvl w:ilvl="2" w:tplc="0409001B" w:tentative="1">
+      <w:start w:val="1"/>
+      <w:numFmt w:val="lowerRoman"/>
+      <w:lvlText w:val="%3."/>
+      <w:lvlJc w:val="right"/>
+      <w:pPr>
+        <w:ind w:left="2160" w:hanging="180"/>
+      </w:pPr>
+    </w:lvl>
+    <w:lvl w:ilvl="3" w:tplc="0409000F" w:tentative="1">
+      <w:start w:val="1"/>
+      <w:numFmt w:val="decimal"/>
+      <w:lvlText w:val="%4."/>
+      <w:lvlJc w:val="left"/>
+      <w:pPr>
+        <w:ind w:left="2880" w:hanging="360"/>
+      </w:pPr>
+    </w:lvl>
+    <w:lvl w:ilvl="4" w:tplc="04090019" w:tentative="1">
+      <w:start w:val="1"/>
+      <w:numFmt w:val="lowerLetter"/>
+      <w:lvlText w:val="%5."/>
+      <w:lvlJc w:val="left"/>
+      <w:pPr>
+        <w:ind w:left="3600" w:hanging="360"/>
+      </w:pPr>
+    </w:lvl>
+    <w:lvl w:ilvl="5" w:tplc="0409001B" w:tentative="1">
+      <w:start w:val="1"/>
+      <w:numFmt w:val="lowerRoman"/>
+      <w:lvlText w:val="%6."/>
+      <w:lvlJc w:val="right"/>
+      <w:pPr>
+        <w:ind w:left="4320" w:hanging="180"/>
+      </w:pPr>
+    </w:lvl>
+    <w:lvl w:ilvl="6" w:tplc="0409000F" w:tentative="1">
+      <w:start w:val="1"/>
+      <w:numFmt w:val="decimal"/>
+      <w:lvlText w:val="%7."/>
+      <w:lvlJc w:val="left"/>
+      <w:pPr>
+        <w:ind w:left="5040" w:hanging="360"/>
+      </w:pPr>
+    </w:lvl>
+    <w:lvl w:ilvl="7" w:tplc="04090019" w:tentative="1">
+      <w:start w:val="1"/>
+      <w:numFmt w:val="lowerLetter"/>
+      <w:lvlText w:val="%8."/>
+      <w:lvlJc w:val="left"/>
+      <w:pPr>
+        <w:ind w:left="5760" w:hanging="360"/>
+      </w:pPr>
+    </w:lvl>
+    <w:lvl w:ilvl="8" w:tplc="0409001B" w:tentative="1">
+      <w:start w:val="1"/>
+      <w:numFmt w:val="lowerRoman"/>
+      <w:lvlText w:val="%9."/>
+      <w:lvlJc w:val="right"/>
+      <w:pPr>
+        <w:ind w:left="6480" w:hanging="180"/>
+      </w:pPr>
+    </w:lvl>
+  </w:abstractNum>
+  <w:abstractNum w:abstractNumId="3" w15:restartNumberingAfterBreak="0">
     <w:nsid w:val="55247DE5"/>
     <w:multiLevelType w:val="hybridMultilevel"/>
     <w:tmpl w:val="AC081A7E"/>
@@ -2507,7 +3063,7 @@
       </w:pPr>
     </w:lvl>
   </w:abstractNum>
-  <w:abstractNum w:abstractNumId="3" w15:restartNumberingAfterBreak="0">
+  <w:abstractNum w:abstractNumId="4" w15:restartNumberingAfterBreak="0">
     <w:nsid w:val="7FAA730E"/>
     <w:multiLevelType w:val="multilevel"/>
     <w:tmpl w:val="63C60762"/>
@@ -2657,16 +3213,19 @@
     </w:lvl>
   </w:abstractNum>
   <w:num w:numId="1" w16cid:durableId="39745786">
-    <w:abstractNumId w:val="1"/>
+    <w:abstractNumId w:val="2"/>
   </w:num>
   <w:num w:numId="2" w16cid:durableId="1280069579">
-    <w:abstractNumId w:val="3"/>
+    <w:abstractNumId w:val="4"/>
   </w:num>
   <w:num w:numId="3" w16cid:durableId="160126957">
     <w:abstractNumId w:val="0"/>
   </w:num>
   <w:num w:numId="4" w16cid:durableId="1855338324">
-    <w:abstractNumId w:val="2"/>
+    <w:abstractNumId w:val="3"/>
+  </w:num>
+  <w:num w:numId="5" w16cid:durableId="1984115917">
+    <w:abstractNumId w:val="1"/>
   </w:num>
 </w:numbering>
 </file>

--- a/GIT.docx
+++ b/GIT.docx
@@ -2657,10 +2657,10 @@
           <w:lang w:val="id-ID"/>
         </w:rPr>
         <w:drawing>
-          <wp:inline distT="0" distB="0" distL="0" distR="0" wp14:anchorId="30EFC240" wp14:editId="4F4781FD">
-            <wp:extent cx="5943600" cy="513080"/>
-            <wp:effectExtent l="0" t="0" r="0" b="1270"/>
-            <wp:docPr id="1461995456" name="Picture 1"/>
+          <wp:inline distT="0" distB="0" distL="0" distR="0" wp14:anchorId="152A8905" wp14:editId="4EF7A2C5">
+            <wp:extent cx="5943600" cy="270510"/>
+            <wp:effectExtent l="0" t="0" r="0" b="0"/>
+            <wp:docPr id="1955890888" name="Picture 1"/>
             <wp:cNvGraphicFramePr>
               <a:graphicFrameLocks xmlns:a="http://schemas.openxmlformats.org/drawingml/2006/main" noChangeAspect="1"/>
             </wp:cNvGraphicFramePr>
@@ -2668,7 +2668,7 @@
               <a:graphicData uri="http://schemas.openxmlformats.org/drawingml/2006/picture">
                 <pic:pic xmlns:pic="http://schemas.openxmlformats.org/drawingml/2006/picture">
                   <pic:nvPicPr>
-                    <pic:cNvPr id="1461995456" name=""/>
+                    <pic:cNvPr id="1955890888" name=""/>
                     <pic:cNvPicPr/>
                   </pic:nvPicPr>
                   <pic:blipFill>
@@ -2680,7 +2680,7 @@
                   <pic:spPr>
                     <a:xfrm>
                       <a:off x="0" y="0"/>
-                      <a:ext cx="5943600" cy="513080"/>
+                      <a:ext cx="5943600" cy="270510"/>
                     </a:xfrm>
                     <a:prstGeom prst="rect">
                       <a:avLst/>
@@ -2691,6 +2691,487 @@
             </a:graphic>
           </wp:inline>
         </w:drawing>
+      </w:r>
+    </w:p>
+    <w:p>
+      <w:pPr>
+        <w:pStyle w:val="ListParagraph"/>
+        <w:ind w:left="1080"/>
+        <w:rPr>
+          <w:rFonts w:ascii="Times New Roman" w:hAnsi="Times New Roman" w:cs="Times New Roman"/>
+          <w:b/>
+          <w:bCs/>
+          <w:sz w:val="24"/>
+          <w:szCs w:val="24"/>
+          <w:lang w:val="id-ID"/>
+        </w:rPr>
+      </w:pPr>
+    </w:p>
+    <w:p>
+      <w:pPr>
+        <w:pStyle w:val="ListParagraph"/>
+        <w:numPr>
+          <w:ilvl w:val="0"/>
+          <w:numId w:val="1"/>
+        </w:numPr>
+        <w:rPr>
+          <w:rFonts w:ascii="Times New Roman" w:hAnsi="Times New Roman" w:cs="Times New Roman"/>
+          <w:b/>
+          <w:bCs/>
+          <w:sz w:val="24"/>
+          <w:szCs w:val="24"/>
+          <w:lang w:val="id-ID"/>
+        </w:rPr>
+      </w:pPr>
+      <w:r>
+        <w:rPr>
+          <w:rFonts w:ascii="Times New Roman" w:hAnsi="Times New Roman" w:cs="Times New Roman"/>
+          <w:b/>
+          <w:bCs/>
+          <w:sz w:val="24"/>
+          <w:szCs w:val="24"/>
+          <w:lang w:val="id-ID"/>
+        </w:rPr>
+        <w:t>Perintah untuk Membantalkan Revisi</w:t>
+      </w:r>
+    </w:p>
+    <w:p>
+      <w:pPr>
+        <w:pStyle w:val="ListParagraph"/>
+        <w:rPr>
+          <w:rFonts w:ascii="Times New Roman" w:hAnsi="Times New Roman" w:cs="Times New Roman"/>
+          <w:sz w:val="24"/>
+          <w:szCs w:val="24"/>
+        </w:rPr>
+      </w:pPr>
+      <w:r>
+        <w:rPr>
+          <w:rFonts w:ascii="Times New Roman" w:hAnsi="Times New Roman" w:cs="Times New Roman"/>
+          <w:sz w:val="24"/>
+          <w:szCs w:val="24"/>
+        </w:rPr>
+        <w:t>Terkadang pada perubahan yang kita lakukan terjadi kesalahan dan kita ingin mengembalikannya seperti keadaan sebelumnya. Maka kita perlu menyuruh git untuk mengembalikannya. Ada beberapa perintah yang digunakan di antaranya: </w:t>
+      </w:r>
+      <w:r>
+        <w:rPr>
+          <w:rFonts w:ascii="Times New Roman" w:hAnsi="Times New Roman" w:cs="Times New Roman"/>
+          <w:b/>
+          <w:bCs/>
+          <w:sz w:val="24"/>
+          <w:szCs w:val="24"/>
+        </w:rPr>
+        <w:t>git checkout</w:t>
+      </w:r>
+      <w:r>
+        <w:rPr>
+          <w:rFonts w:ascii="Times New Roman" w:hAnsi="Times New Roman" w:cs="Times New Roman"/>
+          <w:sz w:val="24"/>
+          <w:szCs w:val="24"/>
+        </w:rPr>
+        <w:t>, </w:t>
+      </w:r>
+      <w:r>
+        <w:rPr>
+          <w:rFonts w:ascii="Times New Roman" w:hAnsi="Times New Roman" w:cs="Times New Roman"/>
+          <w:b/>
+          <w:bCs/>
+          <w:sz w:val="24"/>
+          <w:szCs w:val="24"/>
+        </w:rPr>
+        <w:t>git reset</w:t>
+      </w:r>
+      <w:r>
+        <w:rPr>
+          <w:rFonts w:ascii="Times New Roman" w:hAnsi="Times New Roman" w:cs="Times New Roman"/>
+          <w:sz w:val="24"/>
+          <w:szCs w:val="24"/>
+        </w:rPr>
+        <w:t>, dan </w:t>
+      </w:r>
+      <w:r>
+        <w:rPr>
+          <w:rFonts w:ascii="Times New Roman" w:hAnsi="Times New Roman" w:cs="Times New Roman"/>
+          <w:b/>
+          <w:bCs/>
+          <w:sz w:val="24"/>
+          <w:szCs w:val="24"/>
+        </w:rPr>
+        <w:t>git revert</w:t>
+      </w:r>
+      <w:r>
+        <w:rPr>
+          <w:rFonts w:ascii="Times New Roman" w:hAnsi="Times New Roman" w:cs="Times New Roman"/>
+          <w:sz w:val="24"/>
+          <w:szCs w:val="24"/>
+        </w:rPr>
+        <w:t>.</w:t>
+      </w:r>
+    </w:p>
+    <w:p>
+      <w:pPr>
+        <w:pStyle w:val="ListParagraph"/>
+        <w:numPr>
+          <w:ilvl w:val="0"/>
+          <w:numId w:val="6"/>
+        </w:numPr>
+        <w:rPr>
+          <w:rFonts w:ascii="Times New Roman" w:hAnsi="Times New Roman" w:cs="Times New Roman"/>
+          <w:sz w:val="24"/>
+          <w:szCs w:val="24"/>
+          <w:lang w:val="id-ID"/>
+        </w:rPr>
+      </w:pPr>
+      <w:r>
+        <w:rPr>
+          <w:rFonts w:ascii="Times New Roman" w:hAnsi="Times New Roman" w:cs="Times New Roman"/>
+          <w:sz w:val="24"/>
+          <w:szCs w:val="24"/>
+        </w:rPr>
+        <w:t xml:space="preserve">Membatalkan Perubahan </w:t>
+      </w:r>
+    </w:p>
+    <w:p>
+      <w:pPr>
+        <w:pStyle w:val="ListParagraph"/>
+        <w:ind w:left="1080"/>
+        <w:rPr>
+          <w:rFonts w:ascii="Times New Roman" w:hAnsi="Times New Roman" w:cs="Times New Roman"/>
+          <w:sz w:val="24"/>
+          <w:szCs w:val="24"/>
+        </w:rPr>
+      </w:pPr>
+      <w:r>
+        <w:rPr>
+          <w:rFonts w:ascii="Times New Roman" w:hAnsi="Times New Roman" w:cs="Times New Roman"/>
+          <w:sz w:val="24"/>
+          <w:szCs w:val="24"/>
+        </w:rPr>
+        <w:t xml:space="preserve">Jika revisi belum staged ataupun mengetahui, kita bisa mengembalikan menggunakan perintah </w:t>
+      </w:r>
+      <w:r>
+        <w:rPr>
+          <w:rFonts w:ascii="Times New Roman" w:hAnsi="Times New Roman" w:cs="Times New Roman"/>
+          <w:b/>
+          <w:bCs/>
+          <w:sz w:val="24"/>
+          <w:szCs w:val="24"/>
+        </w:rPr>
+        <w:t>git checkout name_file.hmtl.</w:t>
+      </w:r>
+    </w:p>
+    <w:p>
+      <w:pPr>
+        <w:pStyle w:val="ListParagraph"/>
+        <w:ind w:left="1080"/>
+        <w:rPr>
+          <w:rFonts w:ascii="Times New Roman" w:hAnsi="Times New Roman" w:cs="Times New Roman"/>
+          <w:sz w:val="24"/>
+          <w:szCs w:val="24"/>
+          <w:lang w:val="id-ID"/>
+        </w:rPr>
+      </w:pPr>
+      <w:r>
+        <w:rPr>
+          <w:rFonts w:ascii="Times New Roman" w:hAnsi="Times New Roman" w:cs="Times New Roman"/>
+          <w:sz w:val="24"/>
+          <w:szCs w:val="24"/>
+          <w:lang w:val="id-ID"/>
+        </w:rPr>
+        <w:lastRenderedPageBreak/>
+        <w:drawing>
+          <wp:inline distT="0" distB="0" distL="0" distR="0" wp14:anchorId="4A76127C" wp14:editId="0AE3F714">
+            <wp:extent cx="3837733" cy="2127564"/>
+            <wp:effectExtent l="0" t="0" r="0" b="6350"/>
+            <wp:docPr id="454961766" name="Picture 1"/>
+            <wp:cNvGraphicFramePr>
+              <a:graphicFrameLocks xmlns:a="http://schemas.openxmlformats.org/drawingml/2006/main" noChangeAspect="1"/>
+            </wp:cNvGraphicFramePr>
+            <a:graphic xmlns:a="http://schemas.openxmlformats.org/drawingml/2006/main">
+              <a:graphicData uri="http://schemas.openxmlformats.org/drawingml/2006/picture">
+                <pic:pic xmlns:pic="http://schemas.openxmlformats.org/drawingml/2006/picture">
+                  <pic:nvPicPr>
+                    <pic:cNvPr id="454961766" name=""/>
+                    <pic:cNvPicPr/>
+                  </pic:nvPicPr>
+                  <pic:blipFill>
+                    <a:blip r:embed="rId25"/>
+                    <a:stretch>
+                      <a:fillRect/>
+                    </a:stretch>
+                  </pic:blipFill>
+                  <pic:spPr>
+                    <a:xfrm>
+                      <a:off x="0" y="0"/>
+                      <a:ext cx="3842543" cy="2130230"/>
+                    </a:xfrm>
+                    <a:prstGeom prst="rect">
+                      <a:avLst/>
+                    </a:prstGeom>
+                  </pic:spPr>
+                </pic:pic>
+              </a:graphicData>
+            </a:graphic>
+          </wp:inline>
+        </w:drawing>
+      </w:r>
+    </w:p>
+    <w:p>
+      <w:pPr>
+        <w:pStyle w:val="ListParagraph"/>
+        <w:ind w:left="1080"/>
+        <w:rPr>
+          <w:rFonts w:ascii="Times New Roman" w:hAnsi="Times New Roman" w:cs="Times New Roman"/>
+          <w:sz w:val="24"/>
+          <w:szCs w:val="24"/>
+          <w:lang w:val="id-ID"/>
+        </w:rPr>
+      </w:pPr>
+      <w:r>
+        <w:rPr>
+          <w:rFonts w:ascii="Times New Roman" w:hAnsi="Times New Roman" w:cs="Times New Roman"/>
+          <w:sz w:val="24"/>
+          <w:szCs w:val="24"/>
+          <w:lang w:val="id-ID"/>
+        </w:rPr>
+        <w:t xml:space="preserve">Sekarang kita akan membantalkan perubahan tersebut. Kare kita belim melakukan stage dan commit, maka kita bisa menggunakan perinta </w:t>
+      </w:r>
+      <w:r>
+        <w:rPr>
+          <w:rFonts w:ascii="Times New Roman" w:hAnsi="Times New Roman" w:cs="Times New Roman"/>
+          <w:b/>
+          <w:bCs/>
+          <w:sz w:val="24"/>
+          <w:szCs w:val="24"/>
+          <w:lang w:val="id-ID"/>
+        </w:rPr>
+        <w:t>git chechkout index.html</w:t>
+      </w:r>
+      <w:r>
+        <w:rPr>
+          <w:rFonts w:ascii="Times New Roman" w:hAnsi="Times New Roman" w:cs="Times New Roman"/>
+          <w:sz w:val="24"/>
+          <w:szCs w:val="24"/>
+          <w:lang w:val="id-ID"/>
+        </w:rPr>
+        <w:t>.</w:t>
+      </w:r>
+    </w:p>
+    <w:p>
+      <w:pPr>
+        <w:pStyle w:val="ListParagraph"/>
+        <w:numPr>
+          <w:ilvl w:val="0"/>
+          <w:numId w:val="6"/>
+        </w:numPr>
+        <w:rPr>
+          <w:rFonts w:ascii="Times New Roman" w:hAnsi="Times New Roman" w:cs="Times New Roman"/>
+          <w:sz w:val="24"/>
+          <w:szCs w:val="24"/>
+          <w:lang w:val="id-ID"/>
+        </w:rPr>
+      </w:pPr>
+      <w:r>
+        <w:rPr>
+          <w:rFonts w:ascii="Times New Roman" w:hAnsi="Times New Roman" w:cs="Times New Roman"/>
+          <w:sz w:val="24"/>
+          <w:szCs w:val="24"/>
+          <w:lang w:val="id-ID"/>
+        </w:rPr>
+        <w:t>Membatalkan Perubahan File yang Sudah Dalam Kondisi stage</w:t>
+      </w:r>
+    </w:p>
+    <w:p>
+      <w:pPr>
+        <w:pStyle w:val="ListParagraph"/>
+        <w:ind w:left="1080"/>
+        <w:rPr>
+          <w:rFonts w:ascii="Times New Roman" w:hAnsi="Times New Roman" w:cs="Times New Roman"/>
+          <w:sz w:val="24"/>
+          <w:szCs w:val="24"/>
+          <w:lang w:val="id-ID"/>
+        </w:rPr>
+      </w:pPr>
+      <w:r>
+        <w:rPr>
+          <w:rFonts w:ascii="Times New Roman" w:hAnsi="Times New Roman" w:cs="Times New Roman"/>
+          <w:sz w:val="24"/>
+          <w:szCs w:val="24"/>
+          <w:lang w:val="id-ID"/>
+        </w:rPr>
+        <w:t xml:space="preserve">Kondisi staged merupakan kondisi file yang sudah di add </w:t>
+      </w:r>
+      <w:r>
+        <w:rPr>
+          <w:rFonts w:ascii="Times New Roman" w:hAnsi="Times New Roman" w:cs="Times New Roman"/>
+          <w:b/>
+          <w:bCs/>
+          <w:sz w:val="24"/>
+          <w:szCs w:val="24"/>
+          <w:lang w:val="id-ID"/>
+        </w:rPr>
+        <w:t>(git add),</w:t>
+      </w:r>
+      <w:r>
+        <w:rPr>
+          <w:rFonts w:ascii="Times New Roman" w:hAnsi="Times New Roman" w:cs="Times New Roman"/>
+          <w:sz w:val="24"/>
+          <w:szCs w:val="24"/>
+          <w:lang w:val="id-ID"/>
+        </w:rPr>
+        <w:t xml:space="preserve"> namun belum disimpan </w:t>
+      </w:r>
+      <w:r>
+        <w:rPr>
+          <w:rFonts w:ascii="Times New Roman" w:hAnsi="Times New Roman" w:cs="Times New Roman"/>
+          <w:b/>
+          <w:bCs/>
+          <w:sz w:val="24"/>
+          <w:szCs w:val="24"/>
+          <w:lang w:val="id-ID"/>
+        </w:rPr>
+        <w:t>(git commit)</w:t>
+      </w:r>
+      <w:r>
+        <w:rPr>
+          <w:rFonts w:ascii="Times New Roman" w:hAnsi="Times New Roman" w:cs="Times New Roman"/>
+          <w:sz w:val="24"/>
+          <w:szCs w:val="24"/>
+          <w:lang w:val="id-ID"/>
+        </w:rPr>
+        <w:t xml:space="preserve"> ke dalam Git.</w:t>
+      </w:r>
+    </w:p>
+    <w:p>
+      <w:pPr>
+        <w:pStyle w:val="ListParagraph"/>
+        <w:ind w:left="1080"/>
+        <w:rPr>
+          <w:rFonts w:ascii="Times New Roman" w:hAnsi="Times New Roman" w:cs="Times New Roman"/>
+          <w:sz w:val="24"/>
+          <w:szCs w:val="24"/>
+          <w:lang w:val="id-ID"/>
+        </w:rPr>
+      </w:pPr>
+    </w:p>
+    <w:p>
+      <w:pPr>
+        <w:pStyle w:val="ListParagraph"/>
+        <w:ind w:left="1080"/>
+        <w:rPr>
+          <w:rFonts w:ascii="Times New Roman" w:hAnsi="Times New Roman" w:cs="Times New Roman"/>
+          <w:sz w:val="24"/>
+          <w:szCs w:val="24"/>
+          <w:lang w:val="id-ID"/>
+        </w:rPr>
+      </w:pPr>
+      <w:r>
+        <w:rPr>
+          <w:rFonts w:ascii="Times New Roman" w:hAnsi="Times New Roman" w:cs="Times New Roman"/>
+          <w:sz w:val="24"/>
+          <w:szCs w:val="24"/>
+          <w:lang w:val="id-ID"/>
+        </w:rPr>
+        <w:t>Sebagai contoh, kita lakukan perubahan lagi di file index.html seperti pada contoh sebelumnya.</w:t>
+      </w:r>
+    </w:p>
+    <w:p>
+      <w:pPr>
+        <w:pStyle w:val="ListParagraph"/>
+        <w:ind w:left="1080"/>
+        <w:rPr>
+          <w:rFonts w:ascii="Times New Roman" w:hAnsi="Times New Roman" w:cs="Times New Roman"/>
+          <w:sz w:val="24"/>
+          <w:szCs w:val="24"/>
+          <w:lang w:val="id-ID"/>
+        </w:rPr>
+      </w:pPr>
+      <w:r>
+        <w:rPr>
+          <w:rFonts w:ascii="Times New Roman" w:hAnsi="Times New Roman" w:cs="Times New Roman"/>
+          <w:sz w:val="24"/>
+          <w:szCs w:val="24"/>
+          <w:lang w:val="id-ID"/>
+        </w:rPr>
+        <w:drawing>
+          <wp:inline distT="0" distB="0" distL="0" distR="0" wp14:anchorId="02ABD7ED" wp14:editId="01B7FCC3">
+            <wp:extent cx="3868733" cy="2073244"/>
+            <wp:effectExtent l="0" t="0" r="0" b="3810"/>
+            <wp:docPr id="961683914" name="Picture 1"/>
+            <wp:cNvGraphicFramePr>
+              <a:graphicFrameLocks xmlns:a="http://schemas.openxmlformats.org/drawingml/2006/main" noChangeAspect="1"/>
+            </wp:cNvGraphicFramePr>
+            <a:graphic xmlns:a="http://schemas.openxmlformats.org/drawingml/2006/main">
+              <a:graphicData uri="http://schemas.openxmlformats.org/drawingml/2006/picture">
+                <pic:pic xmlns:pic="http://schemas.openxmlformats.org/drawingml/2006/picture">
+                  <pic:nvPicPr>
+                    <pic:cNvPr id="961683914" name=""/>
+                    <pic:cNvPicPr/>
+                  </pic:nvPicPr>
+                  <pic:blipFill>
+                    <a:blip r:embed="rId26"/>
+                    <a:stretch>
+                      <a:fillRect/>
+                    </a:stretch>
+                  </pic:blipFill>
+                  <pic:spPr>
+                    <a:xfrm>
+                      <a:off x="0" y="0"/>
+                      <a:ext cx="3878854" cy="2078668"/>
+                    </a:xfrm>
+                    <a:prstGeom prst="rect">
+                      <a:avLst/>
+                    </a:prstGeom>
+                  </pic:spPr>
+                </pic:pic>
+              </a:graphicData>
+            </a:graphic>
+          </wp:inline>
+        </w:drawing>
+      </w:r>
+    </w:p>
+    <w:p>
+      <w:pPr>
+        <w:pStyle w:val="ListParagraph"/>
+        <w:ind w:left="1080"/>
+        <w:rPr>
+          <w:rFonts w:ascii="Times New Roman" w:hAnsi="Times New Roman" w:cs="Times New Roman"/>
+          <w:b/>
+          <w:bCs/>
+          <w:sz w:val="24"/>
+          <w:szCs w:val="24"/>
+          <w:lang w:val="id-ID"/>
+        </w:rPr>
+      </w:pPr>
+      <w:r>
+        <w:rPr>
+          <w:rFonts w:ascii="Times New Roman" w:hAnsi="Times New Roman" w:cs="Times New Roman"/>
+          <w:sz w:val="24"/>
+          <w:szCs w:val="24"/>
+          <w:lang w:val="id-ID"/>
+        </w:rPr>
+        <w:t xml:space="preserve">Setekah itu, kita ubah kondisi file menjadi staged dengan perintah </w:t>
+      </w:r>
+      <w:r>
+        <w:rPr>
+          <w:rFonts w:ascii="Times New Roman" w:hAnsi="Times New Roman" w:cs="Times New Roman"/>
+          <w:b/>
+          <w:bCs/>
+          <w:sz w:val="24"/>
+          <w:szCs w:val="24"/>
+          <w:lang w:val="id-ID"/>
+        </w:rPr>
+        <w:t>git add index</w:t>
+      </w:r>
+      <w:r>
+        <w:rPr>
+          <w:rFonts w:ascii="Times New Roman" w:hAnsi="Times New Roman" w:cs="Times New Roman"/>
+          <w:b/>
+          <w:bCs/>
+          <w:sz w:val="24"/>
+          <w:szCs w:val="24"/>
+          <w:lang w:val="id-ID"/>
+        </w:rPr>
+        <w:t>.html</w:t>
       </w:r>
     </w:p>
     <w:sectPr>
@@ -3064,6 +3545,95 @@
     </w:lvl>
   </w:abstractNum>
   <w:abstractNum w:abstractNumId="4" w15:restartNumberingAfterBreak="0">
+    <w:nsid w:val="5B25662D"/>
+    <w:multiLevelType w:val="hybridMultilevel"/>
+    <w:tmpl w:val="C8329918"/>
+    <w:lvl w:ilvl="0" w:tplc="06BA62E8">
+      <w:start w:val="1"/>
+      <w:numFmt w:val="decimal"/>
+      <w:lvlText w:val="%1."/>
+      <w:lvlJc w:val="left"/>
+      <w:pPr>
+        <w:ind w:left="1080" w:hanging="360"/>
+      </w:pPr>
+      <w:rPr>
+        <w:rFonts w:hint="default"/>
+      </w:rPr>
+    </w:lvl>
+    <w:lvl w:ilvl="1" w:tplc="04090019" w:tentative="1">
+      <w:start w:val="1"/>
+      <w:numFmt w:val="lowerLetter"/>
+      <w:lvlText w:val="%2."/>
+      <w:lvlJc w:val="left"/>
+      <w:pPr>
+        <w:ind w:left="1800" w:hanging="360"/>
+      </w:pPr>
+    </w:lvl>
+    <w:lvl w:ilvl="2" w:tplc="0409001B" w:tentative="1">
+      <w:start w:val="1"/>
+      <w:numFmt w:val="lowerRoman"/>
+      <w:lvlText w:val="%3."/>
+      <w:lvlJc w:val="right"/>
+      <w:pPr>
+        <w:ind w:left="2520" w:hanging="180"/>
+      </w:pPr>
+    </w:lvl>
+    <w:lvl w:ilvl="3" w:tplc="0409000F" w:tentative="1">
+      <w:start w:val="1"/>
+      <w:numFmt w:val="decimal"/>
+      <w:lvlText w:val="%4."/>
+      <w:lvlJc w:val="left"/>
+      <w:pPr>
+        <w:ind w:left="3240" w:hanging="360"/>
+      </w:pPr>
+    </w:lvl>
+    <w:lvl w:ilvl="4" w:tplc="04090019" w:tentative="1">
+      <w:start w:val="1"/>
+      <w:numFmt w:val="lowerLetter"/>
+      <w:lvlText w:val="%5."/>
+      <w:lvlJc w:val="left"/>
+      <w:pPr>
+        <w:ind w:left="3960" w:hanging="360"/>
+      </w:pPr>
+    </w:lvl>
+    <w:lvl w:ilvl="5" w:tplc="0409001B" w:tentative="1">
+      <w:start w:val="1"/>
+      <w:numFmt w:val="lowerRoman"/>
+      <w:lvlText w:val="%6."/>
+      <w:lvlJc w:val="right"/>
+      <w:pPr>
+        <w:ind w:left="4680" w:hanging="180"/>
+      </w:pPr>
+    </w:lvl>
+    <w:lvl w:ilvl="6" w:tplc="0409000F" w:tentative="1">
+      <w:start w:val="1"/>
+      <w:numFmt w:val="decimal"/>
+      <w:lvlText w:val="%7."/>
+      <w:lvlJc w:val="left"/>
+      <w:pPr>
+        <w:ind w:left="5400" w:hanging="360"/>
+      </w:pPr>
+    </w:lvl>
+    <w:lvl w:ilvl="7" w:tplc="04090019" w:tentative="1">
+      <w:start w:val="1"/>
+      <w:numFmt w:val="lowerLetter"/>
+      <w:lvlText w:val="%8."/>
+      <w:lvlJc w:val="left"/>
+      <w:pPr>
+        <w:ind w:left="6120" w:hanging="360"/>
+      </w:pPr>
+    </w:lvl>
+    <w:lvl w:ilvl="8" w:tplc="0409001B" w:tentative="1">
+      <w:start w:val="1"/>
+      <w:numFmt w:val="lowerRoman"/>
+      <w:lvlText w:val="%9."/>
+      <w:lvlJc w:val="right"/>
+      <w:pPr>
+        <w:ind w:left="6840" w:hanging="180"/>
+      </w:pPr>
+    </w:lvl>
+  </w:abstractNum>
+  <w:abstractNum w:abstractNumId="5" w15:restartNumberingAfterBreak="0">
     <w:nsid w:val="7FAA730E"/>
     <w:multiLevelType w:val="multilevel"/>
     <w:tmpl w:val="63C60762"/>
@@ -3216,7 +3786,7 @@
     <w:abstractNumId w:val="2"/>
   </w:num>
   <w:num w:numId="2" w16cid:durableId="1280069579">
-    <w:abstractNumId w:val="4"/>
+    <w:abstractNumId w:val="5"/>
   </w:num>
   <w:num w:numId="3" w16cid:durableId="160126957">
     <w:abstractNumId w:val="0"/>
@@ -3226,6 +3796,9 @@
   </w:num>
   <w:num w:numId="5" w16cid:durableId="1984115917">
     <w:abstractNumId w:val="1"/>
+  </w:num>
+  <w:num w:numId="6" w16cid:durableId="2033258149">
+    <w:abstractNumId w:val="4"/>
   </w:num>
 </w:numbering>
 </file>
